--- a/generated_invoices/jan1970004.docx
+++ b/generated_invoices/jan1970004.docx
@@ -1,14 +1,12 @@
 
 <file path=word/document.xml><?xml version="1.0" encoding="utf-8"?>
-<w:document xmlns:ns1="http://schemas.openxmlformats.org/markup-compatibility/2006" xmlns:ns2="http://schemas.microsoft.com/office/word/2010/wordml" xmlns:ns3="http://schemas.openxmlformats.org/officeDocument/2006/relationships" xmlns:w="http://schemas.openxmlformats.org/wordprocessingml/2006/main" ns1:Ignorable="w14 w15 w16se w16cid wp14">
+<w:document xmlns:wpc="http://schemas.microsoft.com/office/word/2010/wordprocessingCanvas" xmlns:cx="http://schemas.microsoft.com/office/drawing/2014/chartex" xmlns:cx1="http://schemas.microsoft.com/office/drawing/2015/9/8/chartex" xmlns:cx2="http://schemas.microsoft.com/office/drawing/2015/10/21/chartex" xmlns:cx3="http://schemas.microsoft.com/office/drawing/2016/5/9/chartex" xmlns:cx4="http://schemas.microsoft.com/office/drawing/2016/5/10/chartex" xmlns:cx5="http://schemas.microsoft.com/office/drawing/2016/5/11/chartex" xmlns:cx6="http://schemas.microsoft.com/office/drawing/2016/5/12/chartex" xmlns:cx7="http://schemas.microsoft.com/office/drawing/2016/5/13/chartex" xmlns:cx8="http://schemas.microsoft.com/office/drawing/2016/5/14/chartex" xmlns:mc="http://schemas.openxmlformats.org/markup-compatibility/2006" xmlns:aink="http://schemas.microsoft.com/office/drawing/2016/ink" xmlns:am3d="http://schemas.microsoft.com/office/drawing/2017/model3d" xmlns:o="urn:schemas-microsoft-com:office:office" xmlns:r="http://schemas.openxmlformats.org/officeDocument/2006/relationships" xmlns:m="http://schemas.openxmlformats.org/officeDocument/2006/math" xmlns:v="urn:schemas-microsoft-com:vml" xmlns:wp14="http://schemas.microsoft.com/office/word/2010/wordprocessingDrawing" xmlns:wp="http://schemas.openxmlformats.org/drawingml/2006/wordprocessingDrawing" xmlns:w10="urn:schemas-microsoft-com:office:word" xmlns:w="http://schemas.openxmlformats.org/wordprocessingml/2006/main" xmlns:w14="http://schemas.microsoft.com/office/word/2010/wordml" xmlns:w15="http://schemas.microsoft.com/office/word/2012/wordml" xmlns:w16cid="http://schemas.microsoft.com/office/word/2016/wordml/cid" xmlns:w16se="http://schemas.microsoft.com/office/word/2015/wordml/symex" xmlns:wpg="http://schemas.microsoft.com/office/word/2010/wordprocessingGroup" xmlns:wpi="http://schemas.microsoft.com/office/word/2010/wordprocessingInk" xmlns:wne="http://schemas.microsoft.com/office/word/2006/wordml" xmlns:wps="http://schemas.microsoft.com/office/word/2010/wordprocessingShape" mc:Ignorable="w14 w15 w16se w16cid wp14">
   <w:body>
-    <w:p ns2:paraId="2C7C7567" ns2:textId="3DB0C3D0">
+    <w:p>
       <w:pPr>
         <w:pStyle w:val="BodyText"/>
         <w:spacing w:before="140"/>
       </w:pPr>
-      <w:bookmarkStart w:id="0" w:name="_GoBack"/>
-      <w:bookmarkEnd w:id="0"/>
     </w:p>
     <w:tbl>
       <w:tblPr>
@@ -21,7 +19,7 @@
         <w:gridCol w:w="1838"/>
         <w:gridCol w:w="2977"/>
       </w:tblGrid>
-      <w:tr ns2:paraId="580E43E9" ns2:textId="77777777">
+      <w:tr>
         <w:trPr>
           <w:trHeight w:val="404"/>
         </w:trPr>
@@ -30,16 +28,19 @@
             <w:tcW w:w="4815" w:type="dxa"/>
             <w:gridSpan w:val="2"/>
           </w:tcPr>
-          <w:p ns2:paraId="0736B018" ns2:textId="21445F80">
-            <w:pPr>
-              <w:pStyle w:val="BodyText"/>
-              <w:spacing w:before="140"/>
+          <w:p>
+            <w:pPr>
+              <w:pStyle w:val="BodyText"/>
+              <w:spacing w:before="140"/>
+              <w:rPr>
+                <w:sz w:val="14"/>
+              </w:rPr>
             </w:pPr>
             <w:r>
               <w:rPr>
                 <w:b/>
                 <w:w w:val="90"/>
-                <w:sz w:val="20"/>
+                <w:sz w:val="16"/>
                 <w:szCs w:val="20"/>
               </w:rPr>
               <w:t>Expert Information</w:t>
@@ -48,7 +49,7 @@
               <w:rPr>
                 <w:b/>
                 <w:spacing w:val="15"/>
-                <w:sz w:val="20"/>
+                <w:sz w:val="16"/>
                 <w:szCs w:val="20"/>
               </w:rPr>
               <w:t xml:space="preserve"/>
@@ -57,7 +58,7 @@
               <w:rPr>
                 <w:b/>
                 <w:spacing w:val="-2"/>
-                <w:sz w:val="20"/>
+                <w:sz w:val="16"/>
                 <w:szCs w:val="20"/>
               </w:rPr>
               <w:t/>
@@ -65,7 +66,7 @@
           </w:p>
         </w:tc>
       </w:tr>
-      <w:tr ns2:paraId="7665BD75" ns2:textId="77777777">
+      <w:tr>
         <w:trPr>
           <w:trHeight w:val="290"/>
         </w:trPr>
@@ -73,32 +74,28 @@
           <w:tcPr>
             <w:tcW w:w="1838" w:type="dxa"/>
           </w:tcPr>
-          <w:p ns2:paraId="36502E84" ns2:textId="6D4C4E3B">
-            <w:pPr>
-              <w:pStyle w:val="BodyText"/>
-              <w:spacing w:before="140"/>
-              <w:rPr>
-                <w:b/>
+          <w:p>
+            <w:pPr>
+              <w:pStyle w:val="BodyText"/>
+              <w:spacing w:before="140"/>
+              <w:rPr>
+                <w:b/>
+                <w:sz w:val="14"/>
               </w:rPr>
             </w:pPr>
             <w:r>
               <w:rPr>
                 <w:b/>
                 <w:spacing w:val="-5"/>
-              </w:rPr>
-              <w:t>Expert Name</w:t>
-            </w:r>
-            <w:r>
-              <w:rPr>
-                <w:b/>
-                <w:spacing w:val="-5"/>
-              </w:rPr>
-              <w:t xml:space="preserve"/>
+                <w:sz w:val="14"/>
+              </w:rPr>
+              <w:t xml:space="preserve">Expert Name</w:t>
             </w:r>
             <w:r>
               <w:rPr>
                 <w:b/>
                 <w:spacing w:val="-4"/>
+                <w:sz w:val="14"/>
               </w:rPr>
               <w:t/>
             </w:r>
@@ -108,24 +105,26 @@
           <w:tcPr>
             <w:tcW w:w="2977" w:type="dxa"/>
           </w:tcPr>
-          <w:p ns2:paraId="3D1554DF" ns2:textId="77777777">
+          <w:p>
             <w:pPr>
               <w:pStyle w:val="BodyText"/>
               <w:spacing w:before="140"/>
               <w:rPr>
                 <w:i/>
+                <w:sz w:val="14"/>
               </w:rPr>
             </w:pPr>
             <w:r>
               <w:rPr>
                 <w:i/>
+                <w:sz w:val="14"/>
               </w:rPr>
               <w:t>Abujani Khosla</w:t>
             </w:r>
           </w:p>
         </w:tc>
       </w:tr>
-      <w:tr ns2:paraId="797898C7" ns2:textId="77777777">
+      <w:tr>
         <w:trPr>
           <w:trHeight w:val="1483"/>
         </w:trPr>
@@ -133,18 +132,20 @@
           <w:tcPr>
             <w:tcW w:w="1838" w:type="dxa"/>
           </w:tcPr>
-          <w:p ns2:paraId="38223887" ns2:textId="2DC538EE">
-            <w:pPr>
-              <w:pStyle w:val="BodyText"/>
-              <w:spacing w:before="140"/>
-              <w:rPr>
-                <w:b/>
+          <w:p>
+            <w:pPr>
+              <w:pStyle w:val="BodyText"/>
+              <w:spacing w:before="140"/>
+              <w:rPr>
+                <w:b/>
+                <w:sz w:val="14"/>
               </w:rPr>
             </w:pPr>
             <w:r>
               <w:rPr>
                 <w:b/>
                 <w:spacing w:val="-2"/>
+                <w:sz w:val="14"/>
               </w:rPr>
               <w:t>Address</w:t>
             </w:r>
@@ -154,30 +155,26 @@
           <w:tcPr>
             <w:tcW w:w="2977" w:type="dxa"/>
           </w:tcPr>
-          <w:p ns2:paraId="13DF52CF" ns2:textId="11796E2C">
+          <w:p>
             <w:pPr>
               <w:pStyle w:val="BodyText"/>
               <w:spacing w:before="140"/>
               <w:rPr>
                 <w:i/>
+                <w:sz w:val="14"/>
               </w:rPr>
             </w:pPr>
             <w:r>
               <w:rPr>
                 <w:i/>
-              </w:rPr>
-              <w:t xml:space="preserve">Umpling</w:t>
-            </w:r>
-            <w:r>
-              <w:rPr>
-                <w:i/>
-              </w:rPr>
-              <w:t/>
+                <w:sz w:val="14"/>
+              </w:rPr>
+              <w:t>Umpling</w:t>
             </w:r>
           </w:p>
         </w:tc>
       </w:tr>
-      <w:tr ns2:paraId="79293CAA" ns2:textId="77777777">
+      <w:tr>
         <w:trPr>
           <w:trHeight w:val="367"/>
         </w:trPr>
@@ -185,18 +182,20 @@
           <w:tcPr>
             <w:tcW w:w="1838" w:type="dxa"/>
           </w:tcPr>
-          <w:p ns2:paraId="2289F25F" ns2:textId="2D6FCF19">
-            <w:pPr>
-              <w:pStyle w:val="BodyText"/>
-              <w:spacing w:before="140"/>
-              <w:rPr>
-                <w:b/>
+          <w:p>
+            <w:pPr>
+              <w:pStyle w:val="BodyText"/>
+              <w:spacing w:before="140"/>
+              <w:rPr>
+                <w:b/>
+                <w:sz w:val="14"/>
               </w:rPr>
             </w:pPr>
             <w:r>
               <w:rPr>
                 <w:b/>
                 <w:spacing w:val="-2"/>
+                <w:sz w:val="14"/>
               </w:rPr>
               <w:t>PAN No.</w:t>
             </w:r>
@@ -206,18 +205,19 @@
           <w:tcPr>
             <w:tcW w:w="2977" w:type="dxa"/>
           </w:tcPr>
-          <w:p ns2:paraId="2123E587" ns2:textId="7E56AA6D">
+          <w:p>
             <w:pPr>
               <w:pStyle w:val="BodyText"/>
               <w:spacing w:before="140"/>
               <w:rPr>
                 <w:i/>
+                <w:sz w:val="14"/>
               </w:rPr>
             </w:pPr>
           </w:p>
         </w:tc>
       </w:tr>
-      <w:tr ns2:paraId="0E327FF3" ns2:textId="77777777">
+      <w:tr>
         <w:trPr>
           <w:trHeight w:val="367"/>
         </w:trPr>
@@ -225,18 +225,20 @@
           <w:tcPr>
             <w:tcW w:w="1838" w:type="dxa"/>
           </w:tcPr>
-          <w:p ns2:paraId="3E0930AE" ns2:textId="27D6757B">
-            <w:pPr>
-              <w:pStyle w:val="BodyText"/>
-              <w:spacing w:before="140"/>
-              <w:rPr>
-                <w:b/>
+          <w:p>
+            <w:pPr>
+              <w:pStyle w:val="BodyText"/>
+              <w:spacing w:before="140"/>
+              <w:rPr>
+                <w:b/>
+                <w:sz w:val="14"/>
               </w:rPr>
             </w:pPr>
             <w:r>
               <w:rPr>
                 <w:b/>
                 <w:spacing w:val="-6"/>
+                <w:sz w:val="14"/>
               </w:rPr>
               <w:t>Local License No.</w:t>
             </w:r>
@@ -244,6 +246,7 @@
               <w:rPr>
                 <w:b/>
                 <w:spacing w:val="-16"/>
+                <w:sz w:val="14"/>
               </w:rPr>
               <w:t xml:space="preserve"/>
             </w:r>
@@ -251,6 +254,7 @@
               <w:rPr>
                 <w:b/>
                 <w:spacing w:val="-5"/>
+                <w:sz w:val="14"/>
               </w:rPr>
               <w:t/>
             </w:r>
@@ -260,18 +264,19 @@
           <w:tcPr>
             <w:tcW w:w="2977" w:type="dxa"/>
           </w:tcPr>
-          <w:p ns2:paraId="019D64D9" ns2:textId="5DD50062">
+          <w:p>
             <w:pPr>
               <w:pStyle w:val="BodyText"/>
               <w:spacing w:before="140"/>
               <w:rPr>
                 <w:i/>
+                <w:sz w:val="14"/>
               </w:rPr>
             </w:pPr>
           </w:p>
         </w:tc>
       </w:tr>
-      <w:tr ns2:paraId="556E3BCC" ns2:textId="77777777">
+      <w:tr>
         <w:trPr>
           <w:trHeight w:val="367"/>
         </w:trPr>
@@ -279,18 +284,20 @@
           <w:tcPr>
             <w:tcW w:w="1838" w:type="dxa"/>
           </w:tcPr>
-          <w:p ns2:paraId="426339B6" ns2:textId="0031A68F">
-            <w:pPr>
-              <w:pStyle w:val="BodyText"/>
-              <w:spacing w:before="140"/>
-              <w:rPr>
-                <w:b/>
+          <w:p>
+            <w:pPr>
+              <w:pStyle w:val="BodyText"/>
+              <w:spacing w:before="140"/>
+              <w:rPr>
+                <w:b/>
+                <w:sz w:val="14"/>
               </w:rPr>
             </w:pPr>
             <w:r>
               <w:rPr>
                 <w:b/>
                 <w:spacing w:val="-6"/>
+                <w:sz w:val="14"/>
               </w:rPr>
               <w:t>Formation No.</w:t>
             </w:r>
@@ -300,12 +307,13 @@
           <w:tcPr>
             <w:tcW w:w="2977" w:type="dxa"/>
           </w:tcPr>
-          <w:p ns2:paraId="73A9D571" ns2:textId="4F7C9DAC">
+          <w:p>
             <w:pPr>
               <w:pStyle w:val="BodyText"/>
               <w:spacing w:before="140"/>
               <w:rPr>
                 <w:i/>
+                <w:sz w:val="14"/>
               </w:rPr>
             </w:pPr>
           </w:p>
@@ -323,7 +331,7 @@
         <w:gridCol w:w="1413"/>
         <w:gridCol w:w="3479"/>
       </w:tblGrid>
-      <w:tr ns2:paraId="44046E67" ns2:textId="77777777">
+      <w:tr>
         <w:trPr>
           <w:trHeight w:val="274"/>
         </w:trPr>
@@ -332,13 +340,13 @@
             <w:tcW w:w="4892" w:type="dxa"/>
             <w:gridSpan w:val="2"/>
           </w:tcPr>
-          <w:p ns2:paraId="399FD6E9" ns2:textId="1C930074">
-            <w:pPr>
-              <w:pStyle w:val="BodyText"/>
-              <w:spacing w:before="140"/>
-              <w:rPr>
-                <w:b/>
-                <w:sz w:val="20"/>
+          <w:p>
+            <w:pPr>
+              <w:pStyle w:val="BodyText"/>
+              <w:spacing w:before="140"/>
+              <w:rPr>
+                <w:b/>
+                <w:sz w:val="16"/>
                 <w:szCs w:val="20"/>
               </w:rPr>
             </w:pPr>
@@ -346,7 +354,7 @@
               <w:rPr>
                 <w:b/>
                 <w:spacing w:val="-2"/>
-                <w:sz w:val="20"/>
+                <w:sz w:val="16"/>
                 <w:szCs w:val="20"/>
               </w:rPr>
               <w:t>Invoice Information</w:t>
@@ -354,7 +362,7 @@
           </w:p>
         </w:tc>
       </w:tr>
-      <w:tr ns2:paraId="1884B1C2" ns2:textId="77777777">
+      <w:tr>
         <w:trPr>
           <w:trHeight w:val="312"/>
         </w:trPr>
@@ -362,18 +370,20 @@
           <w:tcPr>
             <w:tcW w:w="1413" w:type="dxa"/>
           </w:tcPr>
-          <w:p ns2:paraId="790C4360" ns2:textId="70FE2CCF">
-            <w:pPr>
-              <w:pStyle w:val="BodyText"/>
-              <w:spacing w:before="140"/>
-              <w:rPr>
-                <w:b/>
+          <w:p>
+            <w:pPr>
+              <w:pStyle w:val="BodyText"/>
+              <w:spacing w:before="140"/>
+              <w:rPr>
+                <w:b/>
+                <w:sz w:val="14"/>
               </w:rPr>
             </w:pPr>
             <w:r>
               <w:rPr>
                 <w:b/>
                 <w:spacing w:val="-2"/>
+                <w:sz w:val="14"/>
               </w:rPr>
               <w:t>Invoice No.</w:t>
             </w:r>
@@ -383,15 +393,19 @@
           <w:tcPr>
             <w:tcW w:w="3479" w:type="dxa"/>
           </w:tcPr>
-          <w:p ns2:paraId="6681B189" ns2:textId="2D008A54">
-            <w:pPr>
-              <w:pStyle w:val="BodyText"/>
-              <w:spacing w:before="140"/>
+          <w:p>
+            <w:pPr>
+              <w:pStyle w:val="BodyText"/>
+              <w:spacing w:before="140"/>
+              <w:rPr>
+                <w:sz w:val="14"/>
+              </w:rPr>
             </w:pPr>
             <w:proofErr w:type="spellStart"/>
             <w:r>
               <w:rPr>
                 <w:i/>
+                <w:sz w:val="14"/>
               </w:rPr>
               <w:t>jan1970004</w:t>
             </w:r>
@@ -399,7 +413,7 @@
           </w:p>
         </w:tc>
       </w:tr>
-      <w:tr ns2:paraId="3E47AD2A" ns2:textId="77777777">
+      <w:tr>
         <w:trPr>
           <w:trHeight w:val="243"/>
         </w:trPr>
@@ -407,17 +421,19 @@
           <w:tcPr>
             <w:tcW w:w="1413" w:type="dxa"/>
           </w:tcPr>
-          <w:p ns2:paraId="35A422EA" ns2:textId="39D8191C">
-            <w:pPr>
-              <w:pStyle w:val="BodyText"/>
-              <w:spacing w:before="140"/>
-              <w:rPr>
-                <w:b/>
-              </w:rPr>
-            </w:pPr>
-            <w:r>
-              <w:rPr>
-                <w:b/>
+          <w:p>
+            <w:pPr>
+              <w:pStyle w:val="BodyText"/>
+              <w:spacing w:before="140"/>
+              <w:rPr>
+                <w:b/>
+                <w:sz w:val="14"/>
+              </w:rPr>
+            </w:pPr>
+            <w:r>
+              <w:rPr>
+                <w:b/>
+                <w:sz w:val="14"/>
               </w:rPr>
               <w:t>Invoice Date</w:t>
             </w:r>
@@ -427,24 +443,26 @@
           <w:tcPr>
             <w:tcW w:w="3479" w:type="dxa"/>
           </w:tcPr>
-          <w:p ns2:paraId="74DC30C3" ns2:textId="29DFCF34">
+          <w:p>
             <w:pPr>
               <w:pStyle w:val="BodyText"/>
               <w:spacing w:before="140"/>
               <w:rPr>
                 <w:i/>
+                <w:sz w:val="14"/>
               </w:rPr>
             </w:pPr>
             <w:r>
               <w:rPr>
                 <w:i/>
+                <w:sz w:val="14"/>
               </w:rPr>
               <w:t>1970-01-01</w:t>
             </w:r>
           </w:p>
         </w:tc>
       </w:tr>
-      <w:tr ns2:paraId="2B0ECF6C" ns2:textId="77777777">
+      <w:tr>
         <w:trPr>
           <w:trHeight w:val="243"/>
         </w:trPr>
@@ -452,18 +470,20 @@
           <w:tcPr>
             <w:tcW w:w="1413" w:type="dxa"/>
           </w:tcPr>
-          <w:p ns2:paraId="210C030D" ns2:textId="6101ED80">
-            <w:pPr>
-              <w:pStyle w:val="BodyText"/>
-              <w:spacing w:before="140"/>
-              <w:rPr>
-                <w:b/>
+          <w:p>
+            <w:pPr>
+              <w:pStyle w:val="BodyText"/>
+              <w:spacing w:before="140"/>
+              <w:rPr>
+                <w:b/>
+                <w:sz w:val="14"/>
               </w:rPr>
             </w:pPr>
             <w:r>
               <w:rPr>
                 <w:b/>
                 <w:bCs/>
+                <w:sz w:val="14"/>
               </w:rPr>
               <w:t>Bill to</w:t>
             </w:r>
@@ -473,67 +493,80 @@
           <w:tcPr>
             <w:tcW w:w="3479" w:type="dxa"/>
           </w:tcPr>
-          <w:p ns2:paraId="2757CDC3" ns2:textId="77777777">
+          <w:p>
+            <w:pPr>
+              <w:rPr>
+                <w:bCs/>
+                <w:sz w:val="14"/>
+                <w:szCs w:val="17"/>
+              </w:rPr>
+            </w:pPr>
+            <w:proofErr w:type="spellStart"/>
+            <w:r>
+              <w:rPr>
+                <w:bCs/>
+                <w:sz w:val="14"/>
+                <w:szCs w:val="17"/>
+              </w:rPr>
+              <w:t>ArabEasy LLC</w:t>
+            </w:r>
+            <w:proofErr w:type="spellEnd"/>
+            <w:r>
+              <w:rPr>
+                <w:bCs/>
+                <w:sz w:val="14"/>
+                <w:szCs w:val="17"/>
+              </w:rPr>
+              <w:t xml:space="preserve"/>
+            </w:r>
+          </w:p>
+          <w:p>
             <w:pPr>
               <w:rPr>
                 <w:rFonts w:eastAsia="Times New Roman"/>
                 <w:bCs/>
-                <w:sz w:val="17"/>
+                <w:sz w:val="14"/>
                 <w:szCs w:val="17"/>
               </w:rPr>
             </w:pPr>
-            <w:proofErr w:type="spellStart"/>
-            <w:r>
-              <w:rPr>
-                <w:bCs/>
-                <w:sz w:val="17"/>
-                <w:szCs w:val="17"/>
-              </w:rPr>
-              <w:t>ArabEasy LLC</w:t>
-            </w:r>
-            <w:proofErr w:type="spellEnd"/>
-            <w:r>
-              <w:rPr>
-                <w:bCs/>
-                <w:sz w:val="17"/>
-                <w:szCs w:val="17"/>
-              </w:rPr>
-              <w:t xml:space="preserve"/>
-            </w:r>
-          </w:p>
-          <w:p ns2:paraId="6E7D7BB7" ns2:textId="77777777">
+          </w:p>
+          <w:p>
             <w:pPr>
               <w:rPr>
                 <w:rFonts w:eastAsia="Times New Roman"/>
                 <w:bCs/>
-                <w:sz w:val="17"/>
+                <w:sz w:val="14"/>
                 <w:szCs w:val="17"/>
               </w:rPr>
             </w:pPr>
             <w:r>
               <w:rPr>
                 <w:bCs/>
-                <w:sz w:val="17"/>
+                <w:sz w:val="14"/>
                 <w:szCs w:val="17"/>
               </w:rPr>
               <w:t>Office No-10, Level 1, Sharjah Media City,</w:t>
             </w:r>
           </w:p>
-          <w:p ns2:paraId="64DDC656" ns2:textId="5F001F6D">
-            <w:pPr>
-              <w:pStyle w:val="BodyText"/>
-              <w:spacing w:before="140"/>
+          <w:p>
+            <w:pPr>
+              <w:pStyle w:val="BodyText"/>
+              <w:spacing w:before="140"/>
+              <w:rPr>
+                <w:sz w:val="14"/>
+              </w:rPr>
             </w:pPr>
             <w:r>
               <w:rPr>
                 <w:bCs/>
+                <w:sz w:val="14"/>
               </w:rPr>
               <w:t>Sharjah, UAE</w:t>
             </w:r>
           </w:p>
         </w:tc>
       </w:tr>
-      <w:tr ns2:paraId="7C3CDF82" ns2:textId="77777777">
+      <w:tr>
         <w:trPr>
           <w:trHeight w:val="243"/>
         </w:trPr>
@@ -541,17 +574,19 @@
           <w:tcPr>
             <w:tcW w:w="1413" w:type="dxa"/>
           </w:tcPr>
-          <w:p ns2:paraId="43521501" ns2:textId="5F39920C">
-            <w:pPr>
-              <w:pStyle w:val="BodyText"/>
-              <w:spacing w:before="140"/>
-              <w:rPr>
-                <w:b/>
-              </w:rPr>
-            </w:pPr>
-            <w:r>
-              <w:rPr>
-                <w:b/>
+          <w:p>
+            <w:pPr>
+              <w:pStyle w:val="BodyText"/>
+              <w:spacing w:before="140"/>
+              <w:rPr>
+                <w:b/>
+                <w:sz w:val="14"/>
+              </w:rPr>
+            </w:pPr>
+            <w:r>
+              <w:rPr>
+                <w:b/>
+                <w:sz w:val="14"/>
               </w:rPr>
               <w:t>License No.</w:t>
             </w:r>
@@ -561,18 +596,24 @@
           <w:tcPr>
             <w:tcW w:w="3479" w:type="dxa"/>
           </w:tcPr>
-          <w:p ns2:paraId="3EFC9DC2" ns2:textId="671853E6">
-            <w:pPr>
-              <w:pStyle w:val="BodyText"/>
-              <w:spacing w:before="140"/>
-            </w:pPr>
-            <w:r>
+          <w:p>
+            <w:pPr>
+              <w:pStyle w:val="BodyText"/>
+              <w:spacing w:before="140"/>
+              <w:rPr>
+                <w:sz w:val="14"/>
+              </w:rPr>
+            </w:pPr>
+            <w:r>
+              <w:rPr>
+                <w:sz w:val="14"/>
+              </w:rPr>
               <w:t>1805216.01</w:t>
             </w:r>
           </w:p>
         </w:tc>
       </w:tr>
-      <w:tr ns2:paraId="3044102E" ns2:textId="77777777">
+      <w:tr>
         <w:trPr>
           <w:trHeight w:val="243"/>
         </w:trPr>
@@ -580,17 +621,19 @@
           <w:tcPr>
             <w:tcW w:w="1413" w:type="dxa"/>
           </w:tcPr>
-          <w:p ns2:paraId="51113741" ns2:textId="31B2B6F7">
-            <w:pPr>
-              <w:pStyle w:val="BodyText"/>
-              <w:spacing w:before="140"/>
-              <w:rPr>
-                <w:b/>
-              </w:rPr>
-            </w:pPr>
-            <w:r>
-              <w:rPr>
-                <w:b/>
+          <w:p>
+            <w:pPr>
+              <w:pStyle w:val="BodyText"/>
+              <w:spacing w:before="140"/>
+              <w:rPr>
+                <w:b/>
+                <w:sz w:val="14"/>
+              </w:rPr>
+            </w:pPr>
+            <w:r>
+              <w:rPr>
+                <w:b/>
+                <w:sz w:val="14"/>
               </w:rPr>
               <w:t>TRN</w:t>
             </w:r>
@@ -600,18 +643,24 @@
           <w:tcPr>
             <w:tcW w:w="3479" w:type="dxa"/>
           </w:tcPr>
-          <w:p ns2:paraId="1C8187D1" ns2:textId="481E15EA">
-            <w:pPr>
-              <w:pStyle w:val="BodyText"/>
-              <w:spacing w:before="140"/>
-            </w:pPr>
-            <w:r>
+          <w:p>
+            <w:pPr>
+              <w:pStyle w:val="BodyText"/>
+              <w:spacing w:before="140"/>
+              <w:rPr>
+                <w:sz w:val="14"/>
+              </w:rPr>
+            </w:pPr>
+            <w:r>
+              <w:rPr>
+                <w:sz w:val="14"/>
+              </w:rPr>
               <w:t>100605868700003</w:t>
             </w:r>
           </w:p>
         </w:tc>
       </w:tr>
-      <w:tr ns2:paraId="144781DD" ns2:textId="77777777">
+      <w:tr>
         <w:trPr>
           <w:trHeight w:val="243"/>
         </w:trPr>
@@ -619,18 +668,20 @@
           <w:tcPr>
             <w:tcW w:w="1413" w:type="dxa"/>
           </w:tcPr>
-          <w:p ns2:paraId="17281BAA" ns2:textId="148AC222">
-            <w:pPr>
-              <w:pStyle w:val="BodyText"/>
-              <w:spacing w:before="140"/>
-              <w:rPr>
-                <w:b/>
+          <w:p>
+            <w:pPr>
+              <w:pStyle w:val="BodyText"/>
+              <w:spacing w:before="140"/>
+              <w:rPr>
+                <w:b/>
+                <w:sz w:val="14"/>
               </w:rPr>
             </w:pPr>
             <w:r>
               <w:rPr>
                 <w:b/>
                 <w:spacing w:val="-6"/>
+                <w:sz w:val="14"/>
               </w:rPr>
               <w:t>Formation No.</w:t>
             </w:r>
@@ -640,18 +691,24 @@
           <w:tcPr>
             <w:tcW w:w="3479" w:type="dxa"/>
           </w:tcPr>
-          <w:p ns2:paraId="78BA0B11" ns2:textId="1609B12F">
-            <w:pPr>
-              <w:pStyle w:val="BodyText"/>
-              <w:spacing w:before="140"/>
-            </w:pPr>
-            <w:r>
+          <w:p>
+            <w:pPr>
+              <w:pStyle w:val="BodyText"/>
+              <w:spacing w:before="140"/>
+              <w:rPr>
+                <w:sz w:val="14"/>
+              </w:rPr>
+            </w:pPr>
+            <w:r>
+              <w:rPr>
+                <w:sz w:val="14"/>
+              </w:rPr>
               <w:t>1805216</w:t>
             </w:r>
           </w:p>
         </w:tc>
       </w:tr>
-      <w:tr ns2:paraId="7EF99B82" ns2:textId="77777777">
+      <w:tr>
         <w:trPr>
           <w:trHeight w:val="243"/>
         </w:trPr>
@@ -659,17 +716,19 @@
           <w:tcPr>
             <w:tcW w:w="1413" w:type="dxa"/>
           </w:tcPr>
-          <w:p ns2:paraId="25AB96B2" ns2:textId="2BADCABC">
-            <w:pPr>
-              <w:pStyle w:val="BodyText"/>
-              <w:spacing w:before="140"/>
-              <w:rPr>
-                <w:b/>
-              </w:rPr>
-            </w:pPr>
-            <w:r>
-              <w:rPr>
-                <w:b/>
+          <w:p>
+            <w:pPr>
+              <w:pStyle w:val="BodyText"/>
+              <w:spacing w:before="140"/>
+              <w:rPr>
+                <w:b/>
+                <w:sz w:val="14"/>
+              </w:rPr>
+            </w:pPr>
+            <w:r>
+              <w:rPr>
+                <w:b/>
+                <w:sz w:val="14"/>
               </w:rPr>
               <w:t>Telephone</w:t>
             </w:r>
@@ -679,22 +738,31 @@
           <w:tcPr>
             <w:tcW w:w="3479" w:type="dxa"/>
           </w:tcPr>
-          <w:p ns2:paraId="42C0F166" ns2:textId="5061C0E4">
-            <w:pPr>
-              <w:pStyle w:val="BodyText"/>
-              <w:spacing w:before="140"/>
-            </w:pPr>
-            <w:r>
+          <w:p>
+            <w:pPr>
+              <w:pStyle w:val="BodyText"/>
+              <w:spacing w:before="140"/>
+              <w:rPr>
+                <w:sz w:val="14"/>
+              </w:rPr>
+            </w:pPr>
+            <w:r>
+              <w:rPr>
+                <w:sz w:val="14"/>
+              </w:rPr>
               <w:t>+91-9599.641.696</w:t>
             </w:r>
           </w:p>
         </w:tc>
       </w:tr>
     </w:tbl>
-    <w:p ns2:paraId="06F6D9EB" ns2:textId="77777777">
+    <w:p>
       <w:pPr>
         <w:pStyle w:val="BodyText"/>
         <w:spacing w:before="140"/>
+        <w:rPr>
+          <w:sz w:val="14"/>
+        </w:rPr>
       </w:pPr>
     </w:p>
     <w:tbl>
@@ -712,7 +780,7 @@
         <w:gridCol w:w="1269"/>
         <w:gridCol w:w="2014"/>
       </w:tblGrid>
-      <w:tr ns2:paraId="1A185918" ns2:textId="77777777">
+      <w:tr>
         <w:tc>
           <w:tcPr>
             <w:tcW w:w="1384" w:type="dxa"/>
@@ -720,17 +788,19 @@
               <w:bottom w:val="single" w:sz="4" w:space="0" w:color="auto"/>
             </w:tcBorders>
           </w:tcPr>
-          <w:p ns2:paraId="09251958" ns2:textId="77777777">
-            <w:pPr>
-              <w:pStyle w:val="BodyText"/>
-              <w:spacing w:before="140"/>
-              <w:rPr>
-                <w:b/>
-              </w:rPr>
-            </w:pPr>
-            <w:r>
-              <w:rPr>
-                <w:b/>
+          <w:p>
+            <w:pPr>
+              <w:pStyle w:val="BodyText"/>
+              <w:spacing w:before="140"/>
+              <w:rPr>
+                <w:b/>
+                <w:sz w:val="14"/>
+              </w:rPr>
+            </w:pPr>
+            <w:r>
+              <w:rPr>
+                <w:b/>
+                <w:sz w:val="14"/>
               </w:rPr>
               <w:t>Sr. No.</w:t>
             </w:r>
@@ -744,17 +814,19 @@
               <w:bottom w:val="single" w:sz="4" w:space="0" w:color="auto"/>
             </w:tcBorders>
           </w:tcPr>
-          <w:p ns2:paraId="6F49EB1B" ns2:textId="77777777">
-            <w:pPr>
-              <w:pStyle w:val="BodyText"/>
-              <w:spacing w:before="140"/>
-              <w:rPr>
-                <w:b/>
-              </w:rPr>
-            </w:pPr>
-            <w:r>
-              <w:rPr>
-                <w:b/>
+          <w:p>
+            <w:pPr>
+              <w:pStyle w:val="BodyText"/>
+              <w:spacing w:before="140"/>
+              <w:rPr>
+                <w:b/>
+                <w:sz w:val="14"/>
+              </w:rPr>
+            </w:pPr>
+            <w:r>
+              <w:rPr>
+                <w:b/>
+                <w:sz w:val="14"/>
               </w:rPr>
               <w:t>Description</w:t>
             </w:r>
@@ -767,17 +839,19 @@
               <w:bottom w:val="single" w:sz="4" w:space="0" w:color="auto"/>
             </w:tcBorders>
           </w:tcPr>
-          <w:p ns2:paraId="01CD561C" ns2:textId="77777777">
-            <w:pPr>
-              <w:pStyle w:val="BodyText"/>
-              <w:spacing w:before="140"/>
-              <w:rPr>
-                <w:b/>
-              </w:rPr>
-            </w:pPr>
-            <w:r>
-              <w:rPr>
-                <w:b/>
+          <w:p>
+            <w:pPr>
+              <w:pStyle w:val="BodyText"/>
+              <w:spacing w:before="140"/>
+              <w:rPr>
+                <w:b/>
+                <w:sz w:val="14"/>
+              </w:rPr>
+            </w:pPr>
+            <w:r>
+              <w:rPr>
+                <w:b/>
+                <w:sz w:val="14"/>
               </w:rPr>
               <w:t>Unit</w:t>
             </w:r>
@@ -790,17 +864,19 @@
               <w:bottom w:val="single" w:sz="4" w:space="0" w:color="auto"/>
             </w:tcBorders>
           </w:tcPr>
-          <w:p ns2:paraId="3D6D27D8" ns2:textId="77777777">
-            <w:pPr>
-              <w:pStyle w:val="BodyText"/>
-              <w:spacing w:before="140"/>
-              <w:rPr>
-                <w:b/>
-              </w:rPr>
-            </w:pPr>
-            <w:r>
-              <w:rPr>
-                <w:b/>
+          <w:p>
+            <w:pPr>
+              <w:pStyle w:val="BodyText"/>
+              <w:spacing w:before="140"/>
+              <w:rPr>
+                <w:b/>
+                <w:sz w:val="14"/>
+              </w:rPr>
+            </w:pPr>
+            <w:r>
+              <w:rPr>
+                <w:b/>
+                <w:sz w:val="14"/>
               </w:rPr>
               <w:t>Unit/ Price</w:t>
             </w:r>
@@ -813,24 +889,26 @@
               <w:bottom w:val="single" w:sz="4" w:space="0" w:color="auto"/>
             </w:tcBorders>
           </w:tcPr>
-          <w:p ns2:paraId="1F9E61BD" ns2:textId="77777777">
-            <w:pPr>
-              <w:pStyle w:val="BodyText"/>
-              <w:spacing w:before="140"/>
-              <w:rPr>
-                <w:b/>
-              </w:rPr>
-            </w:pPr>
-            <w:r>
-              <w:rPr>
-                <w:b/>
+          <w:p>
+            <w:pPr>
+              <w:pStyle w:val="BodyText"/>
+              <w:spacing w:before="140"/>
+              <w:rPr>
+                <w:b/>
+                <w:sz w:val="14"/>
+              </w:rPr>
+            </w:pPr>
+            <w:r>
+              <w:rPr>
+                <w:b/>
+                <w:sz w:val="14"/>
               </w:rPr>
               <w:t>Amount</w:t>
             </w:r>
           </w:p>
         </w:tc>
       </w:tr>
-      <w:tr ns2:paraId="12ACF3EC" ns2:textId="77777777">
+      <w:tr>
         <w:tc>
           <w:tcPr>
             <w:tcW w:w="1384" w:type="dxa"/>
@@ -841,18 +919,20 @@
               <w:right w:val="single" w:sz="4" w:space="0" w:color="auto"/>
             </w:tcBorders>
           </w:tcPr>
-          <w:p ns2:paraId="331EA17F" ns2:textId="77777777">
+          <w:p>
             <w:pPr>
               <w:pStyle w:val="BodyText"/>
               <w:spacing w:before="140"/>
               <w:rPr>
                 <w:i/>
+                <w:sz w:val="14"/>
               </w:rPr>
             </w:pPr>
             <w:proofErr w:type="spellStart"/>
             <w:r>
               <w:rPr>
                 <w:i/>
+                <w:sz w:val="14"/>
               </w:rPr>
               <w:t>1</w:t>
             </w:r>
@@ -870,17 +950,19 @@
               <w:right w:val="single" w:sz="4" w:space="0" w:color="auto"/>
             </w:tcBorders>
           </w:tcPr>
-          <w:p ns2:paraId="39264C52" ns2:textId="77777777">
+          <w:p>
             <w:pPr>
               <w:pStyle w:val="BodyText"/>
               <w:spacing w:before="140"/>
               <w:rPr>
                 <w:i/>
+                <w:sz w:val="14"/>
               </w:rPr>
             </w:pPr>
             <w:r>
               <w:rPr>
                 <w:i/>
+                <w:sz w:val="14"/>
               </w:rPr>
               <w:t>Visual Graphics</w:t>
             </w:r>
@@ -896,10 +978,13 @@
               <w:right w:val="single" w:sz="4" w:space="0" w:color="auto"/>
             </w:tcBorders>
           </w:tcPr>
-          <w:p ns2:paraId="0D4AAEB3" ns2:textId="77777777">
-            <w:pPr>
-              <w:pStyle w:val="BodyText"/>
-              <w:spacing w:before="140"/>
+          <w:p>
+            <w:pPr>
+              <w:pStyle w:val="BodyText"/>
+              <w:spacing w:before="140"/>
+              <w:rPr>
+                <w:sz w:val="14"/>
+              </w:rPr>
             </w:pPr>
           </w:p>
         </w:tc>
@@ -913,10 +998,13 @@
               <w:right w:val="single" w:sz="4" w:space="0" w:color="auto"/>
             </w:tcBorders>
           </w:tcPr>
-          <w:p ns2:paraId="051CB264" ns2:textId="77777777">
-            <w:pPr>
-              <w:pStyle w:val="BodyText"/>
-              <w:spacing w:before="140"/>
+          <w:p>
+            <w:pPr>
+              <w:pStyle w:val="BodyText"/>
+              <w:spacing w:before="140"/>
+              <w:rPr>
+                <w:sz w:val="14"/>
+              </w:rPr>
             </w:pPr>
           </w:p>
         </w:tc>
@@ -930,24 +1018,26 @@
               <w:right w:val="single" w:sz="4" w:space="0" w:color="auto"/>
             </w:tcBorders>
           </w:tcPr>
-          <w:p ns2:paraId="38F463FF" ns2:textId="77777777">
+          <w:p>
             <w:pPr>
               <w:pStyle w:val="BodyText"/>
               <w:spacing w:before="140"/>
               <w:rPr>
                 <w:i/>
+                <w:sz w:val="14"/>
               </w:rPr>
             </w:pPr>
             <w:r>
               <w:rPr>
                 <w:i/>
+                <w:sz w:val="14"/>
               </w:rPr>
               <w:t>70</w:t>
             </w:r>
           </w:p>
         </w:tc>
       </w:tr>
-      <w:tr ns2:paraId="2B4B7779" ns2:textId="77777777">
+      <w:tr>
         <w:tc>
           <w:tcPr>
             <w:tcW w:w="1384" w:type="dxa"/>
@@ -958,12 +1048,13 @@
               <w:right w:val="single" w:sz="4" w:space="0" w:color="auto"/>
             </w:tcBorders>
           </w:tcPr>
-          <w:p ns2:paraId="20D8A7EE" ns2:textId="77777777">
+          <w:p>
             <w:pPr>
               <w:pStyle w:val="BodyText"/>
               <w:spacing w:before="140"/>
               <w:rPr>
                 <w:i/>
+                <w:sz w:val="14"/>
               </w:rPr>
             </w:pPr>
           </w:p>
@@ -979,12 +1070,13 @@
               <w:right w:val="single" w:sz="4" w:space="0" w:color="auto"/>
             </w:tcBorders>
           </w:tcPr>
-          <w:p ns2:paraId="32AF1C32" ns2:textId="77777777">
+          <w:p>
             <w:pPr>
               <w:pStyle w:val="BodyText"/>
               <w:spacing w:before="140"/>
               <w:rPr>
                 <w:i/>
+                <w:sz w:val="14"/>
               </w:rPr>
             </w:pPr>
           </w:p>
@@ -999,10 +1091,13 @@
               <w:right w:val="single" w:sz="4" w:space="0" w:color="auto"/>
             </w:tcBorders>
           </w:tcPr>
-          <w:p ns2:paraId="02D96FA0" ns2:textId="77777777">
-            <w:pPr>
-              <w:pStyle w:val="BodyText"/>
-              <w:spacing w:before="140"/>
+          <w:p>
+            <w:pPr>
+              <w:pStyle w:val="BodyText"/>
+              <w:spacing w:before="140"/>
+              <w:rPr>
+                <w:sz w:val="14"/>
+              </w:rPr>
             </w:pPr>
           </w:p>
         </w:tc>
@@ -1016,10 +1111,13 @@
               <w:right w:val="single" w:sz="4" w:space="0" w:color="auto"/>
             </w:tcBorders>
           </w:tcPr>
-          <w:p ns2:paraId="6A9C0F36" ns2:textId="77777777">
-            <w:pPr>
-              <w:pStyle w:val="BodyText"/>
-              <w:spacing w:before="140"/>
+          <w:p>
+            <w:pPr>
+              <w:pStyle w:val="BodyText"/>
+              <w:spacing w:before="140"/>
+              <w:rPr>
+                <w:sz w:val="14"/>
+              </w:rPr>
             </w:pPr>
           </w:p>
         </w:tc>
@@ -1033,18 +1131,19 @@
               <w:right w:val="single" w:sz="4" w:space="0" w:color="auto"/>
             </w:tcBorders>
           </w:tcPr>
-          <w:p ns2:paraId="00006C68" ns2:textId="77777777">
+          <w:p>
             <w:pPr>
               <w:pStyle w:val="BodyText"/>
               <w:spacing w:before="140"/>
               <w:rPr>
                 <w:i/>
+                <w:sz w:val="14"/>
               </w:rPr>
             </w:pPr>
           </w:p>
         </w:tc>
       </w:tr>
-      <w:tr ns2:paraId="185BEE37" ns2:textId="77777777">
+      <w:tr>
         <w:tc>
           <w:tcPr>
             <w:tcW w:w="1384" w:type="dxa"/>
@@ -1055,12 +1154,13 @@
               <w:right w:val="single" w:sz="4" w:space="0" w:color="auto"/>
             </w:tcBorders>
           </w:tcPr>
-          <w:p ns2:paraId="003FB11A" ns2:textId="77777777">
+          <w:p>
             <w:pPr>
               <w:pStyle w:val="BodyText"/>
               <w:spacing w:before="140"/>
               <w:rPr>
                 <w:i/>
+                <w:sz w:val="14"/>
               </w:rPr>
             </w:pPr>
           </w:p>
@@ -1076,12 +1176,13 @@
               <w:right w:val="single" w:sz="4" w:space="0" w:color="auto"/>
             </w:tcBorders>
           </w:tcPr>
-          <w:p ns2:paraId="2679F2E3" ns2:textId="77777777">
+          <w:p>
             <w:pPr>
               <w:pStyle w:val="BodyText"/>
               <w:spacing w:before="140"/>
               <w:rPr>
                 <w:i/>
+                <w:sz w:val="14"/>
               </w:rPr>
             </w:pPr>
           </w:p>
@@ -1096,10 +1197,13 @@
               <w:right w:val="single" w:sz="4" w:space="0" w:color="auto"/>
             </w:tcBorders>
           </w:tcPr>
-          <w:p ns2:paraId="2F67AA09" ns2:textId="77777777">
-            <w:pPr>
-              <w:pStyle w:val="BodyText"/>
-              <w:spacing w:before="140"/>
+          <w:p>
+            <w:pPr>
+              <w:pStyle w:val="BodyText"/>
+              <w:spacing w:before="140"/>
+              <w:rPr>
+                <w:sz w:val="14"/>
+              </w:rPr>
             </w:pPr>
           </w:p>
         </w:tc>
@@ -1113,10 +1217,13 @@
               <w:right w:val="single" w:sz="4" w:space="0" w:color="auto"/>
             </w:tcBorders>
           </w:tcPr>
-          <w:p ns2:paraId="36F2ECA4" ns2:textId="77777777">
-            <w:pPr>
-              <w:pStyle w:val="BodyText"/>
-              <w:spacing w:before="140"/>
+          <w:p>
+            <w:pPr>
+              <w:pStyle w:val="BodyText"/>
+              <w:spacing w:before="140"/>
+              <w:rPr>
+                <w:sz w:val="14"/>
+              </w:rPr>
             </w:pPr>
           </w:p>
         </w:tc>
@@ -1130,18 +1237,21 @@
               <w:right w:val="single" w:sz="4" w:space="0" w:color="auto"/>
             </w:tcBorders>
           </w:tcPr>
-          <w:p ns2:paraId="206D3376" ns2:textId="77777777">
+          <w:p>
             <w:pPr>
               <w:pStyle w:val="BodyText"/>
               <w:spacing w:before="140"/>
               <w:rPr>
                 <w:i/>
-              </w:rPr>
-            </w:pPr>
+                <w:sz w:val="14"/>
+              </w:rPr>
+            </w:pPr>
+            <w:bookmarkStart w:id="0" w:name="_GoBack"/>
+            <w:bookmarkEnd w:id="0"/>
           </w:p>
         </w:tc>
       </w:tr>
-      <w:tr ns2:paraId="7BF17AB0" ns2:textId="77777777">
+      <w:tr>
         <w:tc>
           <w:tcPr>
             <w:tcW w:w="1384" w:type="dxa"/>
@@ -1152,12 +1262,13 @@
               <w:right w:val="single" w:sz="4" w:space="0" w:color="auto"/>
             </w:tcBorders>
           </w:tcPr>
-          <w:p ns2:paraId="55611BE1" ns2:textId="77777777">
+          <w:p>
             <w:pPr>
               <w:pStyle w:val="BodyText"/>
               <w:spacing w:before="140"/>
               <w:rPr>
                 <w:i/>
+                <w:sz w:val="14"/>
               </w:rPr>
             </w:pPr>
           </w:p>
@@ -1173,12 +1284,13 @@
               <w:right w:val="single" w:sz="4" w:space="0" w:color="auto"/>
             </w:tcBorders>
           </w:tcPr>
-          <w:p ns2:paraId="097761A1" ns2:textId="77777777">
+          <w:p>
             <w:pPr>
               <w:pStyle w:val="BodyText"/>
               <w:spacing w:before="140"/>
               <w:rPr>
                 <w:i/>
+                <w:sz w:val="14"/>
               </w:rPr>
             </w:pPr>
           </w:p>
@@ -1193,10 +1305,13 @@
               <w:right w:val="single" w:sz="4" w:space="0" w:color="auto"/>
             </w:tcBorders>
           </w:tcPr>
-          <w:p ns2:paraId="43E91DA1" ns2:textId="77777777">
-            <w:pPr>
-              <w:pStyle w:val="BodyText"/>
-              <w:spacing w:before="140"/>
+          <w:p>
+            <w:pPr>
+              <w:pStyle w:val="BodyText"/>
+              <w:spacing w:before="140"/>
+              <w:rPr>
+                <w:sz w:val="14"/>
+              </w:rPr>
             </w:pPr>
           </w:p>
         </w:tc>
@@ -1210,10 +1325,13 @@
               <w:right w:val="single" w:sz="4" w:space="0" w:color="auto"/>
             </w:tcBorders>
           </w:tcPr>
-          <w:p ns2:paraId="61226F8B" ns2:textId="77777777">
-            <w:pPr>
-              <w:pStyle w:val="BodyText"/>
-              <w:spacing w:before="140"/>
+          <w:p>
+            <w:pPr>
+              <w:pStyle w:val="BodyText"/>
+              <w:spacing w:before="140"/>
+              <w:rPr>
+                <w:sz w:val="14"/>
+              </w:rPr>
             </w:pPr>
           </w:p>
         </w:tc>
@@ -1227,503 +1345,19 @@
               <w:right w:val="single" w:sz="4" w:space="0" w:color="auto"/>
             </w:tcBorders>
           </w:tcPr>
-          <w:p ns2:paraId="011E2155" ns2:textId="77777777">
+          <w:p>
             <w:pPr>
               <w:pStyle w:val="BodyText"/>
               <w:spacing w:before="140"/>
               <w:rPr>
                 <w:i/>
+                <w:sz w:val="14"/>
               </w:rPr>
             </w:pPr>
           </w:p>
         </w:tc>
       </w:tr>
-      <w:tr ns2:paraId="10A250EA" ns2:textId="77777777">
-        <w:tc>
-          <w:tcPr>
-            <w:tcW w:w="1384" w:type="dxa"/>
-            <w:tcBorders>
-              <w:top w:val="single" w:sz="4" w:space="0" w:color="auto"/>
-              <w:left w:val="single" w:sz="4" w:space="0" w:color="auto"/>
-              <w:bottom w:val="nil"/>
-              <w:right w:val="single" w:sz="4" w:space="0" w:color="auto"/>
-            </w:tcBorders>
-          </w:tcPr>
-          <w:p ns2:paraId="46498A8B" ns2:textId="77777777">
-            <w:pPr>
-              <w:pStyle w:val="BodyText"/>
-              <w:spacing w:before="140"/>
-              <w:rPr>
-                <w:i/>
-              </w:rPr>
-            </w:pPr>
-          </w:p>
-        </w:tc>
-        <w:tc>
-          <w:tcPr>
-            <w:tcW w:w="4820" w:type="dxa"/>
-            <w:gridSpan w:val="2"/>
-            <w:tcBorders>
-              <w:top w:val="single" w:sz="4" w:space="0" w:color="auto"/>
-              <w:left w:val="single" w:sz="4" w:space="0" w:color="auto"/>
-              <w:bottom w:val="nil"/>
-              <w:right w:val="single" w:sz="4" w:space="0" w:color="auto"/>
-            </w:tcBorders>
-          </w:tcPr>
-          <w:p ns2:paraId="0E54DE5A" ns2:textId="77777777">
-            <w:pPr>
-              <w:pStyle w:val="BodyText"/>
-              <w:spacing w:before="140"/>
-              <w:rPr>
-                <w:i/>
-              </w:rPr>
-            </w:pPr>
-          </w:p>
-        </w:tc>
-        <w:tc>
-          <w:tcPr>
-            <w:tcW w:w="573" w:type="dxa"/>
-            <w:tcBorders>
-              <w:top w:val="single" w:sz="4" w:space="0" w:color="auto"/>
-              <w:left w:val="single" w:sz="4" w:space="0" w:color="auto"/>
-              <w:bottom w:val="nil"/>
-              <w:right w:val="single" w:sz="4" w:space="0" w:color="auto"/>
-            </w:tcBorders>
-          </w:tcPr>
-          <w:p ns2:paraId="68E2CCBA" ns2:textId="77777777">
-            <w:pPr>
-              <w:pStyle w:val="BodyText"/>
-              <w:spacing w:before="140"/>
-            </w:pPr>
-          </w:p>
-        </w:tc>
-        <w:tc>
-          <w:tcPr>
-            <w:tcW w:w="1269" w:type="dxa"/>
-            <w:tcBorders>
-              <w:top w:val="single" w:sz="4" w:space="0" w:color="auto"/>
-              <w:left w:val="single" w:sz="4" w:space="0" w:color="auto"/>
-              <w:bottom w:val="nil"/>
-              <w:right w:val="single" w:sz="4" w:space="0" w:color="auto"/>
-            </w:tcBorders>
-          </w:tcPr>
-          <w:p ns2:paraId="5FD4F7F3" ns2:textId="77777777">
-            <w:pPr>
-              <w:pStyle w:val="BodyText"/>
-              <w:spacing w:before="140"/>
-            </w:pPr>
-          </w:p>
-        </w:tc>
-        <w:tc>
-          <w:tcPr>
-            <w:tcW w:w="2014" w:type="dxa"/>
-            <w:tcBorders>
-              <w:top w:val="single" w:sz="4" w:space="0" w:color="auto"/>
-              <w:left w:val="single" w:sz="4" w:space="0" w:color="auto"/>
-              <w:bottom w:val="nil"/>
-              <w:right w:val="single" w:sz="4" w:space="0" w:color="auto"/>
-            </w:tcBorders>
-          </w:tcPr>
-          <w:p ns2:paraId="08391333" ns2:textId="77777777">
-            <w:pPr>
-              <w:pStyle w:val="BodyText"/>
-              <w:spacing w:before="140"/>
-              <w:rPr>
-                <w:i/>
-              </w:rPr>
-            </w:pPr>
-          </w:p>
-        </w:tc>
-      </w:tr>
-      <w:tr ns2:paraId="2B611CA2" ns2:textId="77777777">
-        <w:tc>
-          <w:tcPr>
-            <w:tcW w:w="1384" w:type="dxa"/>
-            <w:tcBorders>
-              <w:top w:val="single" w:sz="4" w:space="0" w:color="auto"/>
-              <w:left w:val="single" w:sz="4" w:space="0" w:color="auto"/>
-              <w:bottom w:val="nil"/>
-              <w:right w:val="single" w:sz="4" w:space="0" w:color="auto"/>
-            </w:tcBorders>
-          </w:tcPr>
-          <w:p ns2:paraId="0EC62401" ns2:textId="77777777">
-            <w:pPr>
-              <w:pStyle w:val="BodyText"/>
-              <w:spacing w:before="140"/>
-              <w:rPr>
-                <w:i/>
-              </w:rPr>
-            </w:pPr>
-          </w:p>
-        </w:tc>
-        <w:tc>
-          <w:tcPr>
-            <w:tcW w:w="4820" w:type="dxa"/>
-            <w:gridSpan w:val="2"/>
-            <w:tcBorders>
-              <w:top w:val="single" w:sz="4" w:space="0" w:color="auto"/>
-              <w:left w:val="single" w:sz="4" w:space="0" w:color="auto"/>
-              <w:bottom w:val="nil"/>
-              <w:right w:val="single" w:sz="4" w:space="0" w:color="auto"/>
-            </w:tcBorders>
-          </w:tcPr>
-          <w:p ns2:paraId="625FEBE4" ns2:textId="77777777">
-            <w:pPr>
-              <w:pStyle w:val="BodyText"/>
-              <w:spacing w:before="140"/>
-              <w:rPr>
-                <w:i/>
-              </w:rPr>
-            </w:pPr>
-          </w:p>
-        </w:tc>
-        <w:tc>
-          <w:tcPr>
-            <w:tcW w:w="573" w:type="dxa"/>
-            <w:tcBorders>
-              <w:top w:val="single" w:sz="4" w:space="0" w:color="auto"/>
-              <w:left w:val="single" w:sz="4" w:space="0" w:color="auto"/>
-              <w:bottom w:val="nil"/>
-              <w:right w:val="single" w:sz="4" w:space="0" w:color="auto"/>
-            </w:tcBorders>
-          </w:tcPr>
-          <w:p ns2:paraId="14E96625" ns2:textId="77777777">
-            <w:pPr>
-              <w:pStyle w:val="BodyText"/>
-              <w:spacing w:before="140"/>
-            </w:pPr>
-          </w:p>
-        </w:tc>
-        <w:tc>
-          <w:tcPr>
-            <w:tcW w:w="1269" w:type="dxa"/>
-            <w:tcBorders>
-              <w:top w:val="single" w:sz="4" w:space="0" w:color="auto"/>
-              <w:left w:val="single" w:sz="4" w:space="0" w:color="auto"/>
-              <w:bottom w:val="nil"/>
-              <w:right w:val="single" w:sz="4" w:space="0" w:color="auto"/>
-            </w:tcBorders>
-          </w:tcPr>
-          <w:p ns2:paraId="59004486" ns2:textId="77777777">
-            <w:pPr>
-              <w:pStyle w:val="BodyText"/>
-              <w:spacing w:before="140"/>
-            </w:pPr>
-          </w:p>
-        </w:tc>
-        <w:tc>
-          <w:tcPr>
-            <w:tcW w:w="2014" w:type="dxa"/>
-            <w:tcBorders>
-              <w:top w:val="single" w:sz="4" w:space="0" w:color="auto"/>
-              <w:left w:val="single" w:sz="4" w:space="0" w:color="auto"/>
-              <w:bottom w:val="nil"/>
-              <w:right w:val="single" w:sz="4" w:space="0" w:color="auto"/>
-            </w:tcBorders>
-          </w:tcPr>
-          <w:p ns2:paraId="7A51B386" ns2:textId="77777777">
-            <w:pPr>
-              <w:pStyle w:val="BodyText"/>
-              <w:spacing w:before="140"/>
-              <w:rPr>
-                <w:i/>
-              </w:rPr>
-            </w:pPr>
-          </w:p>
-        </w:tc>
-      </w:tr>
-      <w:tr ns2:paraId="55833424" ns2:textId="77777777">
-        <w:tc>
-          <w:tcPr>
-            <w:tcW w:w="1384" w:type="dxa"/>
-            <w:tcBorders>
-              <w:top w:val="single" w:sz="4" w:space="0" w:color="auto"/>
-              <w:left w:val="single" w:sz="4" w:space="0" w:color="auto"/>
-              <w:bottom w:val="nil"/>
-              <w:right w:val="single" w:sz="4" w:space="0" w:color="auto"/>
-            </w:tcBorders>
-          </w:tcPr>
-          <w:p ns2:paraId="7A9625D7" ns2:textId="77777777">
-            <w:pPr>
-              <w:pStyle w:val="BodyText"/>
-              <w:spacing w:before="140"/>
-              <w:rPr>
-                <w:i/>
-              </w:rPr>
-            </w:pPr>
-          </w:p>
-        </w:tc>
-        <w:tc>
-          <w:tcPr>
-            <w:tcW w:w="4820" w:type="dxa"/>
-            <w:gridSpan w:val="2"/>
-            <w:tcBorders>
-              <w:top w:val="single" w:sz="4" w:space="0" w:color="auto"/>
-              <w:left w:val="single" w:sz="4" w:space="0" w:color="auto"/>
-              <w:bottom w:val="nil"/>
-              <w:right w:val="single" w:sz="4" w:space="0" w:color="auto"/>
-            </w:tcBorders>
-          </w:tcPr>
-          <w:p ns2:paraId="6D369633" ns2:textId="77777777">
-            <w:pPr>
-              <w:pStyle w:val="BodyText"/>
-              <w:spacing w:before="140"/>
-              <w:rPr>
-                <w:i/>
-              </w:rPr>
-            </w:pPr>
-          </w:p>
-        </w:tc>
-        <w:tc>
-          <w:tcPr>
-            <w:tcW w:w="573" w:type="dxa"/>
-            <w:tcBorders>
-              <w:top w:val="single" w:sz="4" w:space="0" w:color="auto"/>
-              <w:left w:val="single" w:sz="4" w:space="0" w:color="auto"/>
-              <w:bottom w:val="nil"/>
-              <w:right w:val="single" w:sz="4" w:space="0" w:color="auto"/>
-            </w:tcBorders>
-          </w:tcPr>
-          <w:p ns2:paraId="622D0E59" ns2:textId="77777777">
-            <w:pPr>
-              <w:pStyle w:val="BodyText"/>
-              <w:spacing w:before="140"/>
-            </w:pPr>
-          </w:p>
-        </w:tc>
-        <w:tc>
-          <w:tcPr>
-            <w:tcW w:w="1269" w:type="dxa"/>
-            <w:tcBorders>
-              <w:top w:val="single" w:sz="4" w:space="0" w:color="auto"/>
-              <w:left w:val="single" w:sz="4" w:space="0" w:color="auto"/>
-              <w:bottom w:val="nil"/>
-              <w:right w:val="single" w:sz="4" w:space="0" w:color="auto"/>
-            </w:tcBorders>
-          </w:tcPr>
-          <w:p ns2:paraId="758C54DB" ns2:textId="77777777">
-            <w:pPr>
-              <w:pStyle w:val="BodyText"/>
-              <w:spacing w:before="140"/>
-            </w:pPr>
-          </w:p>
-        </w:tc>
-        <w:tc>
-          <w:tcPr>
-            <w:tcW w:w="2014" w:type="dxa"/>
-            <w:tcBorders>
-              <w:top w:val="single" w:sz="4" w:space="0" w:color="auto"/>
-              <w:left w:val="single" w:sz="4" w:space="0" w:color="auto"/>
-              <w:bottom w:val="nil"/>
-              <w:right w:val="single" w:sz="4" w:space="0" w:color="auto"/>
-            </w:tcBorders>
-          </w:tcPr>
-          <w:p ns2:paraId="23A03E4F" ns2:textId="77777777">
-            <w:pPr>
-              <w:pStyle w:val="BodyText"/>
-              <w:spacing w:before="140"/>
-              <w:rPr>
-                <w:i/>
-              </w:rPr>
-            </w:pPr>
-          </w:p>
-        </w:tc>
-      </w:tr>
-      <w:tr ns2:paraId="48C48653" ns2:textId="77777777">
-        <w:tc>
-          <w:tcPr>
-            <w:tcW w:w="1384" w:type="dxa"/>
-            <w:tcBorders>
-              <w:top w:val="single" w:sz="4" w:space="0" w:color="auto"/>
-              <w:left w:val="single" w:sz="4" w:space="0" w:color="auto"/>
-              <w:bottom w:val="nil"/>
-              <w:right w:val="single" w:sz="4" w:space="0" w:color="auto"/>
-            </w:tcBorders>
-          </w:tcPr>
-          <w:p ns2:paraId="0D0D76EF" ns2:textId="77777777">
-            <w:pPr>
-              <w:pStyle w:val="BodyText"/>
-              <w:spacing w:before="140"/>
-              <w:rPr>
-                <w:i/>
-              </w:rPr>
-            </w:pPr>
-          </w:p>
-        </w:tc>
-        <w:tc>
-          <w:tcPr>
-            <w:tcW w:w="4820" w:type="dxa"/>
-            <w:gridSpan w:val="2"/>
-            <w:tcBorders>
-              <w:top w:val="single" w:sz="4" w:space="0" w:color="auto"/>
-              <w:left w:val="single" w:sz="4" w:space="0" w:color="auto"/>
-              <w:bottom w:val="nil"/>
-              <w:right w:val="single" w:sz="4" w:space="0" w:color="auto"/>
-            </w:tcBorders>
-          </w:tcPr>
-          <w:p ns2:paraId="58985F00" ns2:textId="77777777">
-            <w:pPr>
-              <w:pStyle w:val="BodyText"/>
-              <w:spacing w:before="140"/>
-              <w:rPr>
-                <w:i/>
-              </w:rPr>
-            </w:pPr>
-          </w:p>
-        </w:tc>
-        <w:tc>
-          <w:tcPr>
-            <w:tcW w:w="573" w:type="dxa"/>
-            <w:tcBorders>
-              <w:top w:val="single" w:sz="4" w:space="0" w:color="auto"/>
-              <w:left w:val="single" w:sz="4" w:space="0" w:color="auto"/>
-              <w:bottom w:val="nil"/>
-              <w:right w:val="single" w:sz="4" w:space="0" w:color="auto"/>
-            </w:tcBorders>
-          </w:tcPr>
-          <w:p ns2:paraId="68817B55" ns2:textId="77777777">
-            <w:pPr>
-              <w:pStyle w:val="BodyText"/>
-              <w:spacing w:before="140"/>
-            </w:pPr>
-          </w:p>
-        </w:tc>
-        <w:tc>
-          <w:tcPr>
-            <w:tcW w:w="1269" w:type="dxa"/>
-            <w:tcBorders>
-              <w:top w:val="single" w:sz="4" w:space="0" w:color="auto"/>
-              <w:left w:val="single" w:sz="4" w:space="0" w:color="auto"/>
-              <w:bottom w:val="nil"/>
-              <w:right w:val="single" w:sz="4" w:space="0" w:color="auto"/>
-            </w:tcBorders>
-          </w:tcPr>
-          <w:p ns2:paraId="4A656124" ns2:textId="77777777">
-            <w:pPr>
-              <w:pStyle w:val="BodyText"/>
-              <w:spacing w:before="140"/>
-            </w:pPr>
-          </w:p>
-        </w:tc>
-        <w:tc>
-          <w:tcPr>
-            <w:tcW w:w="2014" w:type="dxa"/>
-            <w:tcBorders>
-              <w:top w:val="single" w:sz="4" w:space="0" w:color="auto"/>
-              <w:left w:val="single" w:sz="4" w:space="0" w:color="auto"/>
-              <w:bottom w:val="nil"/>
-              <w:right w:val="single" w:sz="4" w:space="0" w:color="auto"/>
-            </w:tcBorders>
-          </w:tcPr>
-          <w:p ns2:paraId="2E4C862F" ns2:textId="77777777">
-            <w:pPr>
-              <w:pStyle w:val="BodyText"/>
-              <w:spacing w:before="140"/>
-              <w:rPr>
-                <w:i/>
-              </w:rPr>
-            </w:pPr>
-          </w:p>
-        </w:tc>
-      </w:tr>
-      <w:tr ns2:paraId="42EF2FB0" ns2:textId="77777777">
-        <w:tc>
-          <w:tcPr>
-            <w:tcW w:w="1384" w:type="dxa"/>
-            <w:tcBorders>
-              <w:top w:val="single" w:sz="4" w:space="0" w:color="auto"/>
-              <w:left w:val="single" w:sz="4" w:space="0" w:color="auto"/>
-              <w:bottom w:val="nil"/>
-              <w:right w:val="single" w:sz="4" w:space="0" w:color="auto"/>
-            </w:tcBorders>
-          </w:tcPr>
-          <w:p ns2:paraId="04576727" ns2:textId="77777777">
-            <w:pPr>
-              <w:pStyle w:val="BodyText"/>
-              <w:spacing w:before="140"/>
-              <w:rPr>
-                <w:i/>
-              </w:rPr>
-            </w:pPr>
-          </w:p>
-        </w:tc>
-        <w:tc>
-          <w:tcPr>
-            <w:tcW w:w="4820" w:type="dxa"/>
-            <w:gridSpan w:val="2"/>
-            <w:tcBorders>
-              <w:top w:val="single" w:sz="4" w:space="0" w:color="auto"/>
-              <w:left w:val="single" w:sz="4" w:space="0" w:color="auto"/>
-              <w:bottom w:val="nil"/>
-              <w:right w:val="single" w:sz="4" w:space="0" w:color="auto"/>
-            </w:tcBorders>
-          </w:tcPr>
-          <w:p ns2:paraId="281CF586" ns2:textId="77777777">
-            <w:pPr>
-              <w:pStyle w:val="BodyText"/>
-              <w:spacing w:before="140"/>
-              <w:rPr>
-                <w:i/>
-              </w:rPr>
-            </w:pPr>
-          </w:p>
-        </w:tc>
-        <w:tc>
-          <w:tcPr>
-            <w:tcW w:w="573" w:type="dxa"/>
-            <w:tcBorders>
-              <w:top w:val="single" w:sz="4" w:space="0" w:color="auto"/>
-              <w:left w:val="single" w:sz="4" w:space="0" w:color="auto"/>
-              <w:bottom w:val="nil"/>
-              <w:right w:val="single" w:sz="4" w:space="0" w:color="auto"/>
-            </w:tcBorders>
-          </w:tcPr>
-          <w:p ns2:paraId="7A03CB8D" ns2:textId="77777777">
-            <w:pPr>
-              <w:pStyle w:val="BodyText"/>
-              <w:spacing w:before="140"/>
-            </w:pPr>
-          </w:p>
-        </w:tc>
-        <w:tc>
-          <w:tcPr>
-            <w:tcW w:w="1269" w:type="dxa"/>
-            <w:tcBorders>
-              <w:top w:val="single" w:sz="4" w:space="0" w:color="auto"/>
-              <w:left w:val="single" w:sz="4" w:space="0" w:color="auto"/>
-              <w:bottom w:val="nil"/>
-              <w:right w:val="single" w:sz="4" w:space="0" w:color="auto"/>
-            </w:tcBorders>
-          </w:tcPr>
-          <w:p ns2:paraId="7EA4D110" ns2:textId="77777777">
-            <w:pPr>
-              <w:pStyle w:val="BodyText"/>
-              <w:spacing w:before="140"/>
-            </w:pPr>
-          </w:p>
-        </w:tc>
-        <w:tc>
-          <w:tcPr>
-            <w:tcW w:w="2014" w:type="dxa"/>
-            <w:tcBorders>
-              <w:top w:val="single" w:sz="4" w:space="0" w:color="auto"/>
-              <w:left w:val="single" w:sz="4" w:space="0" w:color="auto"/>
-              <w:bottom w:val="nil"/>
-              <w:right w:val="single" w:sz="4" w:space="0" w:color="auto"/>
-            </w:tcBorders>
-          </w:tcPr>
-          <w:p ns2:paraId="13F541EF" ns2:textId="77777777">
-            <w:pPr>
-              <w:pStyle w:val="BodyText"/>
-              <w:spacing w:before="140"/>
-              <w:rPr>
-                <w:i/>
-              </w:rPr>
-            </w:pPr>
-          </w:p>
-        </w:tc>
-      </w:tr>
-      <w:tr ns2:paraId="38BDA868" ns2:textId="77777777">
+      <w:tr>
         <w:tc>
           <w:tcPr>
             <w:tcW w:w="1951" w:type="dxa"/>
@@ -1735,14 +1369,18 @@
               <w:right w:val="single" w:sz="4" w:space="0" w:color="auto"/>
             </w:tcBorders>
           </w:tcPr>
-          <w:p ns2:paraId="4D8A34BA" ns2:textId="77777777">
-            <w:pPr>
-              <w:pStyle w:val="BodyText"/>
-              <w:spacing w:before="140"/>
-            </w:pPr>
-            <w:r>
-              <w:rPr>
-                <w:b/>
+          <w:p>
+            <w:pPr>
+              <w:pStyle w:val="BodyText"/>
+              <w:spacing w:before="140"/>
+              <w:rPr>
+                <w:sz w:val="14"/>
+              </w:rPr>
+            </w:pPr>
+            <w:r>
+              <w:rPr>
+                <w:b/>
+                <w:sz w:val="14"/>
               </w:rPr>
               <w:t>Total Amount</w:t>
             </w:r>
@@ -1759,18 +1397,20 @@
               <w:right w:val="single" w:sz="4" w:space="0" w:color="auto"/>
             </w:tcBorders>
           </w:tcPr>
-          <w:p ns2:paraId="4A159338" ns2:textId="77777777">
+          <w:p>
             <w:pPr>
               <w:pStyle w:val="BodyText"/>
               <w:spacing w:before="140"/>
               <w:rPr>
                 <w:i/>
+                <w:sz w:val="14"/>
               </w:rPr>
             </w:pPr>
             <w:proofErr w:type="spellStart"/>
             <w:r>
               <w:rPr>
                 <w:i/>
+                <w:sz w:val="14"/>
               </w:rPr>
               <w:t>70</w:t>
             </w:r>
@@ -1778,7 +1418,7 @@
           </w:p>
         </w:tc>
       </w:tr>
-      <w:tr ns2:paraId="027CA63E" ns2:textId="77777777">
+      <w:tr>
         <w:tc>
           <w:tcPr>
             <w:tcW w:w="1951" w:type="dxa"/>
@@ -1790,28 +1430,20 @@
               <w:right w:val="single" w:sz="4" w:space="0" w:color="auto"/>
             </w:tcBorders>
           </w:tcPr>
-          <w:p ns2:paraId="5EF2682F" ns2:textId="77777777">
-            <w:pPr>
-              <w:pStyle w:val="BodyText"/>
-              <w:spacing w:before="140"/>
-            </w:pPr>
-            <w:r>
-              <w:rPr>
-                <w:b/>
-              </w:rPr>
-              <w:t xml:space="preserve">Amount (In Words)</w:t>
-            </w:r>
-            <w:r>
-              <w:rPr>
-                <w:b/>
-              </w:rPr>
-              <w:t/>
-            </w:r>
-            <w:r>
-              <w:rPr>
-                <w:b/>
-              </w:rPr>
-              <w:t/>
+          <w:p>
+            <w:pPr>
+              <w:pStyle w:val="BodyText"/>
+              <w:spacing w:before="140"/>
+              <w:rPr>
+                <w:sz w:val="14"/>
+              </w:rPr>
+            </w:pPr>
+            <w:r>
+              <w:rPr>
+                <w:b/>
+                <w:sz w:val="14"/>
+              </w:rPr>
+              <w:t>Amount (In Words)</w:t>
             </w:r>
           </w:p>
         </w:tc>
@@ -1826,18 +1458,20 @@
               <w:right w:val="single" w:sz="4" w:space="0" w:color="auto"/>
             </w:tcBorders>
           </w:tcPr>
-          <w:p ns2:paraId="1493BB14" ns2:textId="77777777">
+          <w:p>
             <w:pPr>
               <w:pStyle w:val="BodyText"/>
               <w:spacing w:before="140"/>
               <w:rPr>
                 <w:i/>
+                <w:sz w:val="14"/>
               </w:rPr>
             </w:pPr>
             <w:proofErr w:type="spellStart"/>
             <w:r>
               <w:rPr>
                 <w:i/>
+                <w:sz w:val="14"/>
               </w:rPr>
               <w:t>Seventy dollars</w:t>
             </w:r>
@@ -1846,13 +1480,13 @@
         </w:tc>
       </w:tr>
     </w:tbl>
-    <w:p ns2:paraId="400875B0" ns2:textId="77777777">
+    <w:p>
       <w:pPr>
         <w:pStyle w:val="BodyText"/>
         <w:spacing w:before="140"/>
         <w:rPr>
           <w:b/>
-          <w:sz w:val="20"/>
+          <w:sz w:val="16"/>
           <w:szCs w:val="20"/>
         </w:rPr>
       </w:pPr>
@@ -1868,7 +1502,7 @@
         <w:gridCol w:w="1838"/>
         <w:gridCol w:w="2977"/>
       </w:tblGrid>
-      <w:tr ns2:paraId="16192C50" ns2:textId="77777777">
+      <w:tr>
         <w:trPr>
           <w:trHeight w:val="404"/>
         </w:trPr>
@@ -1877,15 +1511,18 @@
             <w:tcW w:w="4815" w:type="dxa"/>
             <w:gridSpan w:val="2"/>
           </w:tcPr>
-          <w:p ns2:paraId="74A91861" ns2:textId="77777777">
-            <w:pPr>
-              <w:pStyle w:val="BodyText"/>
-              <w:spacing w:before="140"/>
-            </w:pPr>
-            <w:r>
-              <w:rPr>
-                <w:b/>
-                <w:sz w:val="20"/>
+          <w:p>
+            <w:pPr>
+              <w:pStyle w:val="BodyText"/>
+              <w:spacing w:before="140"/>
+              <w:rPr>
+                <w:sz w:val="14"/>
+              </w:rPr>
+            </w:pPr>
+            <w:r>
+              <w:rPr>
+                <w:b/>
+                <w:sz w:val="16"/>
                 <w:szCs w:val="20"/>
               </w:rPr>
               <w:t>Bank Details</w:t>
@@ -1893,7 +1530,7 @@
           </w:p>
         </w:tc>
       </w:tr>
-      <w:tr ns2:paraId="0824DB85" ns2:textId="77777777">
+      <w:tr>
         <w:trPr>
           <w:trHeight w:val="290"/>
         </w:trPr>
@@ -1901,50 +1538,48 @@
           <w:tcPr>
             <w:tcW w:w="1838" w:type="dxa"/>
           </w:tcPr>
-          <w:p ns2:paraId="5EC5C244" ns2:textId="77777777">
-            <w:pPr>
-              <w:pStyle w:val="BodyText"/>
-              <w:spacing w:before="140"/>
-              <w:rPr>
-                <w:b/>
-              </w:rPr>
-            </w:pPr>
-            <w:r>
-              <w:rPr>
-                <w:b/>
+          <w:p>
+            <w:pPr>
+              <w:pStyle w:val="BodyText"/>
+              <w:spacing w:before="140"/>
+              <w:rPr>
+                <w:b/>
+                <w:sz w:val="14"/>
+              </w:rPr>
+            </w:pPr>
+            <w:r>
+              <w:rPr>
+                <w:b/>
+                <w:sz w:val="14"/>
               </w:rPr>
               <w:t>Beneficiary Name</w:t>
             </w:r>
-            <w:r>
-              <w:rPr>
-                <w:b/>
-              </w:rPr>
-              <w:t/>
-            </w:r>
           </w:p>
         </w:tc>
         <w:tc>
           <w:tcPr>
             <w:tcW w:w="2977" w:type="dxa"/>
           </w:tcPr>
-          <w:p ns2:paraId="63BA964C" ns2:textId="77777777">
+          <w:p>
             <w:pPr>
               <w:pStyle w:val="BodyText"/>
               <w:spacing w:before="140"/>
               <w:rPr>
                 <w:i/>
+                <w:sz w:val="14"/>
               </w:rPr>
             </w:pPr>
             <w:r>
               <w:rPr>
                 <w:i/>
+                <w:sz w:val="14"/>
               </w:rPr>
               <w:t>Abujani Khosla</w:t>
             </w:r>
           </w:p>
         </w:tc>
       </w:tr>
-      <w:tr ns2:paraId="18B5D3A2" ns2:textId="77777777">
+      <w:tr>
         <w:trPr>
           <w:trHeight w:val="367"/>
         </w:trPr>
@@ -1952,50 +1587,48 @@
           <w:tcPr>
             <w:tcW w:w="1838" w:type="dxa"/>
           </w:tcPr>
-          <w:p ns2:paraId="0906451A" ns2:textId="77777777">
-            <w:pPr>
-              <w:pStyle w:val="BodyText"/>
-              <w:spacing w:before="140"/>
-              <w:rPr>
-                <w:b/>
-              </w:rPr>
-            </w:pPr>
-            <w:r>
-              <w:rPr>
-                <w:b/>
+          <w:p>
+            <w:pPr>
+              <w:pStyle w:val="BodyText"/>
+              <w:spacing w:before="140"/>
+              <w:rPr>
+                <w:b/>
+                <w:sz w:val="14"/>
+              </w:rPr>
+            </w:pPr>
+            <w:r>
+              <w:rPr>
+                <w:b/>
+                <w:sz w:val="14"/>
               </w:rPr>
               <w:t>Bank Name</w:t>
             </w:r>
-            <w:r>
-              <w:rPr>
-                <w:b/>
-              </w:rPr>
-              <w:t/>
-            </w:r>
           </w:p>
         </w:tc>
         <w:tc>
           <w:tcPr>
             <w:tcW w:w="2977" w:type="dxa"/>
           </w:tcPr>
-          <w:p ns2:paraId="5095AA5F" ns2:textId="6B122ECC">
+          <w:p>
             <w:pPr>
               <w:pStyle w:val="BodyText"/>
               <w:spacing w:before="140"/>
               <w:rPr>
                 <w:i/>
+                <w:sz w:val="14"/>
               </w:rPr>
             </w:pPr>
             <w:r>
               <w:rPr>
                 <w:i/>
+                <w:sz w:val="14"/>
               </w:rPr>
               <w:t>HDFC</w:t>
             </w:r>
           </w:p>
         </w:tc>
       </w:tr>
-      <w:tr ns2:paraId="1D270896" ns2:textId="77777777">
+      <w:tr>
         <w:trPr>
           <w:trHeight w:val="367"/>
         </w:trPr>
@@ -2003,17 +1636,19 @@
           <w:tcPr>
             <w:tcW w:w="1838" w:type="dxa"/>
           </w:tcPr>
-          <w:p ns2:paraId="1284AE85" ns2:textId="77777777">
-            <w:pPr>
-              <w:pStyle w:val="BodyText"/>
-              <w:spacing w:before="140"/>
-              <w:rPr>
-                <w:b/>
-              </w:rPr>
-            </w:pPr>
-            <w:r>
-              <w:rPr>
-                <w:b/>
+          <w:p>
+            <w:pPr>
+              <w:pStyle w:val="BodyText"/>
+              <w:spacing w:before="140"/>
+              <w:rPr>
+                <w:b/>
+                <w:sz w:val="14"/>
+              </w:rPr>
+            </w:pPr>
+            <w:r>
+              <w:rPr>
+                <w:b/>
+                <w:sz w:val="14"/>
               </w:rPr>
               <w:t>Bank Account No.</w:t>
             </w:r>
@@ -2023,24 +1658,26 @@
           <w:tcPr>
             <w:tcW w:w="2977" w:type="dxa"/>
           </w:tcPr>
-          <w:p ns2:paraId="0727CE6E" ns2:textId="77777777">
+          <w:p>
             <w:pPr>
               <w:pStyle w:val="BodyText"/>
               <w:spacing w:before="140"/>
               <w:rPr>
                 <w:i/>
+                <w:sz w:val="14"/>
               </w:rPr>
             </w:pPr>
             <w:r>
               <w:rPr>
                 <w:i/>
+                <w:sz w:val="14"/>
               </w:rPr>
               <w:t>A/C No.- 5010030105688</w:t>
             </w:r>
           </w:p>
         </w:tc>
       </w:tr>
-      <w:tr ns2:paraId="2A04FF61" ns2:textId="77777777">
+      <w:tr>
         <w:trPr>
           <w:trHeight w:val="367"/>
         </w:trPr>
@@ -2048,17 +1685,19 @@
           <w:tcPr>
             <w:tcW w:w="1838" w:type="dxa"/>
           </w:tcPr>
-          <w:p ns2:paraId="7D8125ED" ns2:textId="77777777">
-            <w:pPr>
-              <w:pStyle w:val="BodyText"/>
-              <w:spacing w:before="140"/>
-              <w:rPr>
-                <w:b/>
-              </w:rPr>
-            </w:pPr>
-            <w:r>
-              <w:rPr>
-                <w:b/>
+          <w:p>
+            <w:pPr>
+              <w:pStyle w:val="BodyText"/>
+              <w:spacing w:before="140"/>
+              <w:rPr>
+                <w:b/>
+                <w:sz w:val="14"/>
+              </w:rPr>
+            </w:pPr>
+            <w:r>
+              <w:rPr>
+                <w:b/>
+                <w:sz w:val="14"/>
               </w:rPr>
               <w:t>SC/ SWIFT Code</w:t>
             </w:r>
@@ -2068,24 +1707,26 @@
           <w:tcPr>
             <w:tcW w:w="2977" w:type="dxa"/>
           </w:tcPr>
-          <w:p ns2:paraId="5E98E138" ns2:textId="77777777">
+          <w:p>
             <w:pPr>
               <w:pStyle w:val="BodyText"/>
               <w:spacing w:before="140"/>
               <w:rPr>
                 <w:i/>
+                <w:sz w:val="14"/>
               </w:rPr>
             </w:pPr>
             <w:r>
               <w:rPr>
                 <w:i/>
+                <w:sz w:val="14"/>
               </w:rPr>
               <w:t>HDFC0000548</w:t>
             </w:r>
           </w:p>
         </w:tc>
       </w:tr>
-      <w:tr ns2:paraId="00F166E1" ns2:textId="77777777">
+      <w:tr>
         <w:trPr>
           <w:trHeight w:val="367"/>
         </w:trPr>
@@ -2093,17 +1734,19 @@
           <w:tcPr>
             <w:tcW w:w="1838" w:type="dxa"/>
           </w:tcPr>
-          <w:p ns2:paraId="1CC60482" ns2:textId="77777777">
-            <w:pPr>
-              <w:pStyle w:val="BodyText"/>
-              <w:spacing w:before="140"/>
-              <w:rPr>
-                <w:b/>
-              </w:rPr>
-            </w:pPr>
-            <w:r>
-              <w:rPr>
-                <w:b/>
+          <w:p>
+            <w:pPr>
+              <w:pStyle w:val="BodyText"/>
+              <w:spacing w:before="140"/>
+              <w:rPr>
+                <w:b/>
+                <w:sz w:val="14"/>
+              </w:rPr>
+            </w:pPr>
+            <w:r>
+              <w:rPr>
+                <w:b/>
+                <w:sz w:val="14"/>
               </w:rPr>
               <w:t>IBAN No.</w:t>
             </w:r>
@@ -2113,17 +1756,19 @@
           <w:tcPr>
             <w:tcW w:w="2977" w:type="dxa"/>
           </w:tcPr>
-          <w:p ns2:paraId="73A7A1A7" ns2:textId="77777777">
+          <w:p>
             <w:pPr>
               <w:pStyle w:val="BodyText"/>
               <w:spacing w:before="140"/>
               <w:rPr>
                 <w:i/>
+                <w:sz w:val="14"/>
               </w:rPr>
             </w:pPr>
             <w:r>
               <w:rPr>
                 <w:i/>
+                <w:sz w:val="14"/>
               </w:rPr>
               <w:t>nan</w:t>
             </w:r>
@@ -2142,7 +1787,7 @@
         <w:gridCol w:w="1235"/>
         <w:gridCol w:w="3657"/>
       </w:tblGrid>
-      <w:tr ns2:paraId="0C19DC26" ns2:textId="77777777">
+      <w:tr>
         <w:trPr>
           <w:trHeight w:val="274"/>
         </w:trPr>
@@ -2151,36 +1796,28 @@
             <w:tcW w:w="4892" w:type="dxa"/>
             <w:gridSpan w:val="2"/>
           </w:tcPr>
-          <w:p ns2:paraId="3056C6EA" ns2:textId="77777777">
-            <w:pPr>
-              <w:pStyle w:val="BodyText"/>
-              <w:spacing w:before="140"/>
-              <w:rPr>
-                <w:b/>
-                <w:sz w:val="20"/>
+          <w:p>
+            <w:pPr>
+              <w:pStyle w:val="BodyText"/>
+              <w:spacing w:before="140"/>
+              <w:rPr>
+                <w:b/>
+                <w:sz w:val="16"/>
                 <w:szCs w:val="20"/>
               </w:rPr>
             </w:pPr>
             <w:r>
               <w:rPr>
                 <w:b/>
-                <w:sz w:val="20"/>
+                <w:sz w:val="16"/>
                 <w:szCs w:val="20"/>
               </w:rPr>
               <w:t>Vendor Details</w:t>
             </w:r>
-            <w:r>
-              <w:rPr>
-                <w:b/>
-                <w:sz w:val="20"/>
-                <w:szCs w:val="20"/>
-              </w:rPr>
-              <w:t/>
-            </w:r>
           </w:p>
         </w:tc>
       </w:tr>
-      <w:tr ns2:paraId="3C10C8C3" ns2:textId="77777777">
+      <w:tr>
         <w:trPr>
           <w:trHeight w:val="312"/>
         </w:trPr>
@@ -2188,17 +1825,19 @@
           <w:tcPr>
             <w:tcW w:w="1235" w:type="dxa"/>
           </w:tcPr>
-          <w:p ns2:paraId="571F48D0" ns2:textId="77777777">
-            <w:pPr>
-              <w:pStyle w:val="BodyText"/>
-              <w:spacing w:before="140"/>
-              <w:rPr>
-                <w:b/>
-              </w:rPr>
-            </w:pPr>
-            <w:r>
-              <w:rPr>
-                <w:b/>
+          <w:p>
+            <w:pPr>
+              <w:pStyle w:val="BodyText"/>
+              <w:spacing w:before="140"/>
+              <w:rPr>
+                <w:b/>
+                <w:sz w:val="14"/>
+              </w:rPr>
+            </w:pPr>
+            <w:r>
+              <w:rPr>
+                <w:b/>
+                <w:sz w:val="14"/>
               </w:rPr>
               <w:t>Name</w:t>
             </w:r>
@@ -2208,15 +1847,18 @@
           <w:tcPr>
             <w:tcW w:w="3657" w:type="dxa"/>
           </w:tcPr>
-          <w:p ns2:paraId="66393771" ns2:textId="6A6D9BAE">
-            <w:pPr>
-              <w:pStyle w:val="BodyText"/>
-              <w:spacing w:before="140"/>
+          <w:p>
+            <w:pPr>
+              <w:pStyle w:val="BodyText"/>
+              <w:spacing w:before="140"/>
+              <w:rPr>
+                <w:sz w:val="14"/>
+              </w:rPr>
             </w:pPr>
           </w:p>
         </w:tc>
       </w:tr>
-      <w:tr ns2:paraId="16D78C63" ns2:textId="77777777">
+      <w:tr>
         <w:trPr>
           <w:trHeight w:val="1083"/>
         </w:trPr>
@@ -2224,53 +1866,52 @@
           <w:tcPr>
             <w:tcW w:w="1235" w:type="dxa"/>
           </w:tcPr>
-          <w:p ns2:paraId="6AF2AB17" ns2:textId="77777777">
-            <w:pPr>
-              <w:pStyle w:val="BodyText"/>
-              <w:spacing w:before="140"/>
-              <w:rPr>
-                <w:b/>
-              </w:rPr>
-            </w:pPr>
-            <w:r>
-              <w:rPr>
-                <w:b/>
+          <w:p>
+            <w:pPr>
+              <w:pStyle w:val="BodyText"/>
+              <w:spacing w:before="140"/>
+              <w:rPr>
+                <w:b/>
+                <w:sz w:val="14"/>
+              </w:rPr>
+            </w:pPr>
+            <w:r>
+              <w:rPr>
+                <w:b/>
+                <w:sz w:val="14"/>
               </w:rPr>
               <w:t>Signature</w:t>
             </w:r>
-            <w:r>
-              <w:rPr>
-                <w:b/>
-              </w:rPr>
-              <w:t/>
-            </w:r>
           </w:p>
         </w:tc>
         <w:tc>
           <w:tcPr>
             <w:tcW w:w="3657" w:type="dxa"/>
           </w:tcPr>
-          <w:p ns2:paraId="7A9A91C8" ns2:textId="77777777">
-            <w:pPr>
-              <w:pStyle w:val="BodyText"/>
-              <w:spacing w:before="140"/>
+          <w:p>
+            <w:pPr>
+              <w:pStyle w:val="BodyText"/>
+              <w:spacing w:before="140"/>
+              <w:rPr>
+                <w:sz w:val="14"/>
+              </w:rPr>
             </w:pPr>
           </w:p>
         </w:tc>
       </w:tr>
     </w:tbl>
-    <w:p ns2:paraId="13289ABC" ns2:textId="384D9D8D">
+    <w:p>
       <w:pPr>
         <w:pStyle w:val="BodyText"/>
         <w:spacing w:before="140"/>
         <w:rPr>
           <w:b/>
-          <w:sz w:val="20"/>
+          <w:sz w:val="16"/>
           <w:szCs w:val="20"/>
         </w:rPr>
         <w:sectPr>
-          <w:headerReference w:type="default" ns3:id="rId7"/>
-          <w:footerReference w:type="default" ns3:id="rId8"/>
+          <w:headerReference w:type="default" r:id="rId7"/>
+          <w:footerReference w:type="default" r:id="rId8"/>
           <w:type w:val="continuous"/>
           <w:pgSz w:w="11910" w:h="16840"/>
           <w:pgMar w:top="2520" w:right="850" w:bottom="1900" w:left="992" w:header="1180" w:footer="1718" w:gutter="0"/>
@@ -2279,7 +1920,7 @@
         </w:sectPr>
       </w:pPr>
     </w:p>
-    <w:p ns2:paraId="4F291861" ns2:textId="77777777">
+    <w:p>
       <w:pPr>
         <w:pStyle w:val="BodyText"/>
         <w:spacing w:before="140"/>
@@ -4353,7 +3994,7 @@
 </file>
 
 <file path=customXml/itemProps1.xml><?xml version="1.0" encoding="utf-8"?>
-<ds:datastoreItem xmlns:ds="http://schemas.openxmlformats.org/officeDocument/2006/customXml" ds:itemID="{A7CB9688-D7A1-4E6D-99F5-EE1D40513DFB}">
+<ds:datastoreItem xmlns:ds="http://schemas.openxmlformats.org/officeDocument/2006/customXml" ds:itemID="{32C25344-1E98-47DD-A08D-1CB2C39A5E9D}">
   <ds:schemaRefs>
     <ds:schemaRef ds:uri="http://schemas.openxmlformats.org/officeDocument/2006/bibliography"/>
   </ds:schemaRefs>
